--- a/csci_190/hw/hw2.docx
+++ b/csci_190/hw/hw2.docx
@@ -10,13 +10,43 @@
     <w:p/>
     <w:p>
       <w:r>
-        <w:t>4. Let P (n) be the statement that 13 + 23 + · · · + n3 =</w:t>
-      </w:r>
-      <w:r>
-        <w:t xml:space="preserve"> </w:t>
-      </w:r>
-      <w:r>
-        <w:t>(n(n + 1)/2)2 for the positive integer n.</w:t>
+        <w:t>4. Let P (n) be the statement that 1</w:t>
+      </w:r>
+      <w:r>
+        <w:rPr>
+          <w:vertAlign w:val="superscript"/>
+        </w:rPr>
+        <w:t>3</w:t>
+      </w:r>
+      <w:r>
+        <w:t xml:space="preserve"> + 2</w:t>
+      </w:r>
+      <w:r>
+        <w:rPr>
+          <w:vertAlign w:val="superscript"/>
+        </w:rPr>
+        <w:t>3</w:t>
+      </w:r>
+      <w:r>
+        <w:t xml:space="preserve"> + · · · + n</w:t>
+      </w:r>
+      <w:r>
+        <w:rPr>
+          <w:vertAlign w:val="superscript"/>
+        </w:rPr>
+        <w:t>3</w:t>
+      </w:r>
+      <w:r>
+        <w:t xml:space="preserve"> = (n(n + 1)/2)</w:t>
+      </w:r>
+      <w:r>
+        <w:rPr>
+          <w:vertAlign w:val="superscript"/>
+        </w:rPr>
+        <w:t>2</w:t>
+      </w:r>
+      <w:r>
+        <w:t xml:space="preserve"> for the positive integer n.</w:t>
       </w:r>
     </w:p>
     <w:p>
@@ -26,13 +56,7 @@
     </w:p>
     <w:p>
       <w:r>
-        <w:t>b) Show that P (1) is true, completing the basis step of</w:t>
-      </w:r>
-      <w:r>
-        <w:t xml:space="preserve"> </w:t>
-      </w:r>
-      <w:r>
-        <w:t>the proof.</w:t>
+        <w:t>b) Show that P (1) is true, completing the basis step of the proof.</w:t>
       </w:r>
     </w:p>
     <w:p>
@@ -47,42 +71,18 @@
     </w:p>
     <w:p>
       <w:r>
-        <w:t>e) Complete the inductive step, identifying where you</w:t>
-      </w:r>
-      <w:r>
-        <w:t xml:space="preserve"> </w:t>
-      </w:r>
-      <w:r>
-        <w:t>use the inductive hypothesis.</w:t>
-      </w:r>
-    </w:p>
-    <w:p>
-      <w:r>
-        <w:t>f) Explain why these steps show that this formula is true</w:t>
-      </w:r>
-      <w:r>
-        <w:t xml:space="preserve"> </w:t>
-      </w:r>
-      <w:r>
-        <w:t>whenever n is a positive integer.</w:t>
-      </w:r>
-    </w:p>
-    <w:p/>
-    <w:p>
-      <w:r>
-        <w:t xml:space="preserve">6. Prove that 1 · 1! + 2 · 2! + · · · + n · n! = (n + 1)! </w:t>
-      </w:r>
-      <w:r>
-        <w:t>–</w:t>
-      </w:r>
-      <w:r>
-        <w:t xml:space="preserve"> 1</w:t>
-      </w:r>
-      <w:r>
-        <w:t xml:space="preserve"> </w:t>
-      </w:r>
-      <w:r>
-        <w:t>whenever n is a positive integer.</w:t>
+        <w:t>e) Complete the inductive step, identifying where you use the inductive hypothesis.</w:t>
+      </w:r>
+    </w:p>
+    <w:p>
+      <w:r>
+        <w:t>f) Explain why these steps show that this formula is true whenever n is a positive integer.</w:t>
+      </w:r>
+    </w:p>
+    <w:p/>
+    <w:p>
+      <w:r>
+        <w:t>6. Prove that 1 · 1! + 2 · 2! + · · · + n · n! = (n + 1)! – 1 whenever n is a positive integer.</w:t>
       </w:r>
     </w:p>
     <w:p/>
@@ -94,57 +94,13 @@
     <w:p/>
     <w:p>
       <w:r>
-        <w:t>2. Use strong induction to show that all dominoes fall in an</w:t>
-      </w:r>
-      <w:r>
-        <w:t xml:space="preserve"> </w:t>
-      </w:r>
-      <w:r>
-        <w:t>infinite arrangement of dominoes if you know that the</w:t>
-      </w:r>
-      <w:r>
-        <w:t xml:space="preserve"> </w:t>
-      </w:r>
-      <w:r>
-        <w:t>first three dominoes fall, and that when a domino falls,</w:t>
-      </w:r>
-      <w:r>
-        <w:t xml:space="preserve"> </w:t>
-      </w:r>
-      <w:r>
-        <w:t>the domino three farther down in the arrangement also</w:t>
-      </w:r>
-      <w:r>
-        <w:t xml:space="preserve"> </w:t>
-      </w:r>
-      <w:r>
-        <w:t>falls.</w:t>
-      </w:r>
-    </w:p>
-    <w:p/>
-    <w:p>
-      <w:pPr>
-        <w:rPr>
-          <w:rFonts w:hint="eastAsia"/>
-        </w:rPr>
-      </w:pPr>
-      <w:r>
-        <w:t>4. Let P (n) be the statement that a postage of n cents can be</w:t>
-      </w:r>
-      <w:r>
-        <w:t xml:space="preserve"> </w:t>
-      </w:r>
-      <w:r>
-        <w:t>formed using just 4-cent stamps and 7-cent stamps. The</w:t>
-      </w:r>
-      <w:r>
-        <w:t xml:space="preserve"> </w:t>
-      </w:r>
-      <w:r>
-        <w:t>parts of this exercise outline a strong induction proof that</w:t>
-      </w:r>
-      <w:r>
-        <w:t xml:space="preserve"> </w:t>
+        <w:t>2. Use strong induction to show that all dominoes fall in an infinite arrangement of dominoes if you know that the first three dominoes fall, and that when a domino falls, the domino three farther down in the arrangement also falls.</w:t>
+      </w:r>
+    </w:p>
+    <w:p/>
+    <w:p>
+      <w:r>
+        <w:t xml:space="preserve">4. Let P (n) be the statement that a postage of n cents can be formed using just 4-cent stamps and 7-cent stamps. The parts of this exercise outline a strong induction proof that </w:t>
       </w:r>
       <w:r>
         <w:rPr>
@@ -186,11 +142,6 @@
       </w:r>
     </w:p>
     <w:p>
-      <w:pPr>
-        <w:rPr>
-          <w:rFonts w:hint="eastAsia"/>
-        </w:rPr>
-      </w:pPr>
       <w:r>
         <w:rPr>
           <w:rFonts w:hint="eastAsia"/>
@@ -212,10 +163,7 @@
     </w:p>
     <w:p>
       <w:r>
-        <w:t>e) Explain why these steps show that this statement is</w:t>
-      </w:r>
-      <w:r>
-        <w:t xml:space="preserve"> </w:t>
+        <w:t xml:space="preserve">e) Explain why these steps show that this statement is </w:t>
       </w:r>
       <w:r>
         <w:rPr>
@@ -245,13 +193,7 @@
     <w:p/>
     <w:p>
       <w:r>
-        <w:t>2. Find f (1), f (2), f (3), f (4), and f (5) if f (n) is defined</w:t>
-      </w:r>
-      <w:r>
-        <w:t xml:space="preserve"> </w:t>
-      </w:r>
-      <w:r>
-        <w:t>recursively by f (0) = 3 and for n = 0, 1, 2, . . .</w:t>
+        <w:t>2. Find f (1), f (2), f (3), f (4), and f (5) if f (n) is defined recursively by f (0) = 3 and for n = 0, 1, 2, . . .</w:t>
       </w:r>
     </w:p>
     <w:p>
@@ -267,12 +209,33 @@
     </w:p>
     <w:p>
       <w:r>
-        <w:t>c) f (n + 1) = f (n)2 − 2f (n) − 2.</w:t>
-      </w:r>
-    </w:p>
-    <w:p>
-      <w:r>
-        <w:t>d) f (n + 1) = 3f (n)/3.</w:t>
+        <w:t>c) f (n + 1) = f (n)</w:t>
+      </w:r>
+      <w:r>
+        <w:rPr>
+          <w:vertAlign w:val="superscript"/>
+        </w:rPr>
+        <w:t>2</w:t>
+      </w:r>
+      <w:r>
+        <w:t xml:space="preserve"> − 2f (n) − 2.</w:t>
+      </w:r>
+    </w:p>
+    <w:p>
+      <w:r>
+        <w:t xml:space="preserve">d) f (n + 1) = </w:t>
+      </w:r>
+      <w:r>
+        <w:t>3</w:t>
+      </w:r>
+      <w:r>
+        <w:rPr>
+          <w:vertAlign w:val="superscript"/>
+        </w:rPr>
+        <w:t>f(n)/3</w:t>
+      </w:r>
+      <w:r>
+        <w:t>.</w:t>
       </w:r>
     </w:p>
     <w:p/>
@@ -293,7 +256,25 @@
     </w:p>
     <w:p>
       <w:r>
-        <w:t>c) f (n + 1) = f (n)2 + f (n − 1)3.</w:t>
+        <w:t>c) f (n + 1) = f (n)</w:t>
+      </w:r>
+      <w:r>
+        <w:rPr>
+          <w:vertAlign w:val="superscript"/>
+        </w:rPr>
+        <w:t>2</w:t>
+      </w:r>
+      <w:r>
+        <w:t xml:space="preserve"> + f (n − 1)</w:t>
+      </w:r>
+      <w:r>
+        <w:rPr>
+          <w:vertAlign w:val="superscript"/>
+        </w:rPr>
+        <w:t>3</w:t>
+      </w:r>
+      <w:r>
+        <w:t>.</w:t>
       </w:r>
     </w:p>
     <w:p>
@@ -304,33 +285,90 @@
     <w:p/>
     <w:p>
       <w:r>
-        <w:t>8. Give a recursive definition of the sequence {an}, n =</w:t>
-      </w:r>
-      <w:r>
-        <w:t xml:space="preserve"> </w:t>
-      </w:r>
-      <w:r>
-        <w:t>1, 2, 3, . . . if</w:t>
-      </w:r>
-    </w:p>
-    <w:p>
-      <w:r>
-        <w:t>a) an = 4n − 2.</w:t>
-      </w:r>
-    </w:p>
-    <w:p>
-      <w:r>
-        <w:t>b) an = 1 + (−1)n.</w:t>
-      </w:r>
-    </w:p>
-    <w:p>
-      <w:r>
-        <w:t>c) an = n(n + 1).</w:t>
-      </w:r>
-    </w:p>
-    <w:p>
-      <w:r>
-        <w:t>d) an = n2.</w:t>
+        <w:t>8. Give a recursive definition of the sequence {a</w:t>
+      </w:r>
+      <w:r>
+        <w:rPr>
+          <w:vertAlign w:val="subscript"/>
+        </w:rPr>
+        <w:t>n</w:t>
+      </w:r>
+      <w:r>
+        <w:t>}, n = 1, 2, 3, . . . if</w:t>
+      </w:r>
+    </w:p>
+    <w:p>
+      <w:r>
+        <w:t>a) a</w:t>
+      </w:r>
+      <w:r>
+        <w:rPr>
+          <w:vertAlign w:val="subscript"/>
+        </w:rPr>
+        <w:t>n</w:t>
+      </w:r>
+      <w:r>
+        <w:t xml:space="preserve"> = 4n − 2.</w:t>
+      </w:r>
+    </w:p>
+    <w:p>
+      <w:r>
+        <w:t>b) a</w:t>
+      </w:r>
+      <w:r>
+        <w:rPr>
+          <w:vertAlign w:val="subscript"/>
+        </w:rPr>
+        <w:t>n</w:t>
+      </w:r>
+      <w:r>
+        <w:t xml:space="preserve"> = 1 + (−1)</w:t>
+      </w:r>
+      <w:r>
+        <w:rPr>
+          <w:vertAlign w:val="superscript"/>
+        </w:rPr>
+        <w:t>n</w:t>
+      </w:r>
+      <w:r>
+        <w:t>.</w:t>
+      </w:r>
+    </w:p>
+    <w:p>
+      <w:r>
+        <w:t>c) a</w:t>
+      </w:r>
+      <w:r>
+        <w:rPr>
+          <w:vertAlign w:val="subscript"/>
+        </w:rPr>
+        <w:t>n</w:t>
+      </w:r>
+      <w:r>
+        <w:t xml:space="preserve"> = n(n + 1).</w:t>
+      </w:r>
+    </w:p>
+    <w:p>
+      <w:r>
+        <w:t>d) a</w:t>
+      </w:r>
+      <w:r>
+        <w:rPr>
+          <w:vertAlign w:val="subscript"/>
+        </w:rPr>
+        <w:t>n</w:t>
+      </w:r>
+      <w:r>
+        <w:t xml:space="preserve"> = n</w:t>
+      </w:r>
+      <w:r>
+        <w:rPr>
+          <w:vertAlign w:val="superscript"/>
+        </w:rPr>
+        <w:t>2</w:t>
+      </w:r>
+      <w:r>
+        <w:t>.</w:t>
       </w:r>
     </w:p>
     <w:p/>
@@ -342,31 +380,13 @@
     <w:p/>
     <w:p>
       <w:r>
-        <w:t>2. Trace Algorithm 1 when it is given n = 6 as input. That</w:t>
-      </w:r>
-      <w:r>
-        <w:t xml:space="preserve"> </w:t>
-      </w:r>
-      <w:r>
-        <w:t>is, show all steps used by Algorithm 1 to find 6!, as is</w:t>
-      </w:r>
-      <w:r>
-        <w:t xml:space="preserve"> </w:t>
-      </w:r>
-      <w:r>
-        <w:t>done in Example 1 to find 4!.</w:t>
-      </w:r>
-    </w:p>
-    <w:p/>
-    <w:p>
-      <w:r>
-        <w:t>8. Give a recursive algorithm for finding the sum of the</w:t>
-      </w:r>
-      <w:r>
-        <w:t xml:space="preserve"> </w:t>
-      </w:r>
-      <w:r>
-        <w:t>first n positive integers.</w:t>
+        <w:t>2. Trace Algorithm 1 when it is given n = 6 as input. That is, show all steps used by Algorithm 1 to find 6!, as is done in Example 1 to find 4!.</w:t>
+      </w:r>
+    </w:p>
+    <w:p/>
+    <w:p>
+      <w:r>
+        <w:t>8. Give a recursive algorithm for finding the sum of the first n positive integers.</w:t>
       </w:r>
     </w:p>
     <w:p/>
@@ -378,74 +398,32 @@
     <w:p/>
     <w:p>
       <w:r>
-        <w:t>2. An office building contains 27 floors and has 37 offices</w:t>
-      </w:r>
-      <w:r>
-        <w:t xml:space="preserve"> </w:t>
-      </w:r>
-      <w:r>
-        <w:t>on each floor. How many offices are in the building?</w:t>
+        <w:t>2. An office building contains 27 floors and has 37 offices on each floor. How many offices are in the building?</w:t>
       </w:r>
     </w:p>
     <w:p/>
     <w:p>
       <w:r>
         <w:lastRenderedPageBreak/>
-        <w:t>8. How many different three-letter initials with none of the</w:t>
-      </w:r>
-      <w:r>
-        <w:t xml:space="preserve"> </w:t>
-      </w:r>
-      <w:r>
-        <w:t>letters repeated can people have?</w:t>
-      </w:r>
-    </w:p>
-    <w:p/>
-    <w:p>
-      <w:r>
-        <w:t>30. How many license plates can be made using either three</w:t>
-      </w:r>
-      <w:r>
-        <w:t xml:space="preserve"> </w:t>
-      </w:r>
-      <w:r>
-        <w:t>uppercase English letters followed by three digits or four</w:t>
-      </w:r>
-      <w:r>
-        <w:t xml:space="preserve"> </w:t>
-      </w:r>
-      <w:r>
-        <w:t>uppercase English letters followed by two digits?</w:t>
-      </w:r>
-    </w:p>
-    <w:p/>
-    <w:p>
-      <w:r>
-        <w:t>40. How many subsets of a set with 100 elements have more</w:t>
-      </w:r>
-      <w:r>
-        <w:t xml:space="preserve"> </w:t>
-      </w:r>
-      <w:r>
-        <w:t>than one element?</w:t>
-      </w:r>
-    </w:p>
-    <w:p/>
-    <w:p>
-      <w:r>
-        <w:t>44. How many ways are there to seat four of a group of ten</w:t>
-      </w:r>
-      <w:r>
-        <w:t xml:space="preserve"> </w:t>
-      </w:r>
-      <w:r>
-        <w:t>people around a circular table where two seatings are considered the same when everyone has the same immediate</w:t>
-      </w:r>
-      <w:r>
-        <w:t xml:space="preserve"> </w:t>
-      </w:r>
-      <w:r>
-        <w:t>left and immediate right neighbor?</w:t>
+        <w:t>8. How many different three-letter initials with none of the letters repeated can people have?</w:t>
+      </w:r>
+    </w:p>
+    <w:p/>
+    <w:p>
+      <w:r>
+        <w:t>30. How many license plates can be made using either three uppercase English letters followed by three digits or four uppercase English letters followed by two digits?</w:t>
+      </w:r>
+    </w:p>
+    <w:p/>
+    <w:p>
+      <w:r>
+        <w:t>40. How many subsets of a set with 100 elements have more than one element?</w:t>
+      </w:r>
+    </w:p>
+    <w:p/>
+    <w:p>
+      <w:r>
+        <w:t>44. How many ways are there to seat four of a group of ten people around a circular table where two seatings are considered the same when everyone has the same immediate left and immediate right neighbor?</w:t>
       </w:r>
     </w:p>
     <w:p/>
@@ -457,25 +435,13 @@
     <w:p/>
     <w:p>
       <w:r>
-        <w:t>2. Show that if there are 30 students in a class, then at least</w:t>
-      </w:r>
-      <w:r>
-        <w:t xml:space="preserve"> </w:t>
-      </w:r>
-      <w:r>
-        <w:t>two have last names that begin with the same letter.</w:t>
-      </w:r>
-    </w:p>
-    <w:p/>
-    <w:p>
-      <w:r>
-        <w:t>4. A bowl contains 10 red balls and 10 blue balls. A woman</w:t>
-      </w:r>
-      <w:r>
-        <w:t xml:space="preserve"> </w:t>
-      </w:r>
-      <w:r>
-        <w:t>selects balls at random without looking at them.</w:t>
+        <w:t>2. Show that if there are 30 students in a class, then at least two have last names that begin with the same letter.</w:t>
+      </w:r>
+    </w:p>
+    <w:p/>
+    <w:p>
+      <w:r>
+        <w:t>4. A bowl contains 10 red balls and 10 blue balls. A woman selects balls at random without looking at them.</w:t>
       </w:r>
     </w:p>
     <w:p>
@@ -490,37 +456,13 @@
     </w:p>
     <w:p>
       <w:r>
-        <w:t>b) How many balls must she select to be sure of having</w:t>
-      </w:r>
-      <w:r>
-        <w:t xml:space="preserve"> </w:t>
-      </w:r>
-      <w:r>
-        <w:t>at least three blue balls?</w:t>
-      </w:r>
-    </w:p>
-    <w:p/>
-    <w:p>
-      <w:r>
-        <w:t>8. Show that if f is a function from S to T , where S and T</w:t>
-      </w:r>
-      <w:r>
-        <w:t xml:space="preserve"> </w:t>
-      </w:r>
-      <w:r>
-        <w:t>are finite sets with |S| &gt; |T |, then there are elements s1</w:t>
-      </w:r>
-      <w:r>
-        <w:t xml:space="preserve"> </w:t>
-      </w:r>
-      <w:r>
-        <w:t>and s2 in S such that f (s1) = f (s2), or in other words, f</w:t>
-      </w:r>
-      <w:r>
-        <w:t xml:space="preserve"> </w:t>
-      </w:r>
-      <w:r>
-        <w:t>is not one-to-one.</w:t>
+        <w:t>b) How many balls must she select to be sure of having at least three blue balls?</w:t>
+      </w:r>
+    </w:p>
+    <w:p/>
+    <w:p>
+      <w:r>
+        <w:t>8. Show that if f is a function from S to T , where S and T are finite sets with |S| &gt; |T |, then there are elements s1 and s2 in S such that f (s1) = f (s2), or in other words, f is not one-to-one.</w:t>
       </w:r>
     </w:p>
     <w:p/>
@@ -603,13 +545,7 @@
     <w:p/>
     <w:p>
       <w:r>
-        <w:t>10. There are six different candidates for governor of a state.</w:t>
-      </w:r>
-      <w:r>
-        <w:t xml:space="preserve"> </w:t>
-      </w:r>
-      <w:r>
-        <w:t>In how many different orders can the names of the candidates be printed on a ballot?</w:t>
+        <w:t>10. There are six different candidates for governor of a state. In how many different orders can the names of the candidates be printed on a ballot?</w:t>
       </w:r>
     </w:p>
     <w:p/>
@@ -731,16 +667,8 @@
     </w:p>
     <w:p/>
     <w:p>
-      <w:pPr>
-        <w:rPr>
-          <w:rFonts w:hint="eastAsia"/>
-        </w:rPr>
-      </w:pPr>
-      <w:r>
-        <w:t>12. The row of Pascal’s triangle containing the binomial coefficients</w:t>
-      </w:r>
-      <w:r>
-        <w:t xml:space="preserve"> </w:t>
+      <w:r>
+        <w:t xml:space="preserve">12. The row of Pascal’s triangle containing the binomial coefficients </w:t>
       </w:r>
       <m:oMath>
         <m:d>
@@ -833,365 +761,220 @@
     <w:p/>
     <w:p>
       <w:r>
-        <w:t>2. What is the probability that a fair die comes up six when</w:t>
+        <w:t>2. What is the probability that a fair die comes up six when it is rolled?</w:t>
+      </w:r>
+    </w:p>
+    <w:p/>
+    <w:p>
+      <w:r>
+        <w:t>8. What is the probability that a five-card poker hand contains the ace of hearts?</w:t>
+      </w:r>
+    </w:p>
+    <w:p/>
+    <w:p>
+      <w:r>
+        <w:t>30. What is the probability that a player of a lottery wins the prize offered for correctly choosing five (but not six) numbers out of six integers chosen at random from the integers between 1 and 40, inclusive?</w:t>
+      </w:r>
+    </w:p>
+    <w:p/>
+    <w:p>
+      <w:r>
+        <w:t>Exercise 7.2</w:t>
+      </w:r>
+    </w:p>
+    <w:p/>
+    <w:p>
+      <w:r>
+        <w:t>2. Find the probability of each outcome when a loaded die is rolled, if a 3 is twice as likely to appear as each of the other five numbers on the die.</w:t>
+      </w:r>
+    </w:p>
+    <w:p/>
+    <w:p>
+      <w:r>
+        <w:t>6. What is the probability of these events when we randomly select a permutation of {1, 2, 3}?</w:t>
+      </w:r>
+    </w:p>
+    <w:p>
+      <w:r>
+        <w:t>a) 1 precedes 3.</w:t>
+      </w:r>
+    </w:p>
+    <w:p>
+      <w:r>
+        <w:t>b) 3 precedes 1.</w:t>
+      </w:r>
+    </w:p>
+    <w:p>
+      <w:r>
+        <w:t>c) 3 precedes 1 and 3 precedes 2.</w:t>
+      </w:r>
+    </w:p>
+    <w:p/>
+    <w:p>
+      <w:r>
+        <w:lastRenderedPageBreak/>
+        <w:t xml:space="preserve">12. Suppose that E and F are events such that p(E) = </w:t>
+      </w:r>
+      <w:r>
+        <w:rPr>
+          <w:rFonts w:hint="eastAsia"/>
+        </w:rPr>
+        <w:t xml:space="preserve">0.8 and p(F) = 0.6. Show that p(E </w:t>
+      </w:r>
+      <w:r>
+        <w:rPr>
+          <w:rFonts w:hint="eastAsia"/>
+        </w:rPr>
+        <w:t>∪</w:t>
+      </w:r>
+      <w:r>
+        <w:rPr>
+          <w:rFonts w:hint="eastAsia"/>
+        </w:rPr>
+        <w:t xml:space="preserve"> F) </w:t>
+      </w:r>
+      <w:r>
+        <w:rPr>
+          <w:rFonts w:hint="eastAsia"/>
+        </w:rPr>
+        <w:t>≥</w:t>
+      </w:r>
+      <w:r>
+        <w:rPr>
+          <w:rFonts w:hint="eastAsia"/>
+        </w:rPr>
+        <w:t xml:space="preserve"> 0.8 and</w:t>
       </w:r>
       <w:r>
         <w:t xml:space="preserve"> </w:t>
       </w:r>
       <w:r>
-        <w:t>it is rolled?</w:t>
-      </w:r>
-    </w:p>
-    <w:p/>
-    <w:p>
-      <w:r>
-        <w:t>8. What is the probability that a five-card poker hand contains the ace of hearts?</w:t>
-      </w:r>
-    </w:p>
-    <w:p/>
-    <w:p>
-      <w:r>
-        <w:t>30. What is the probability that a player of a lottery wins</w:t>
-      </w:r>
-      <w:r>
-        <w:t xml:space="preserve"> </w:t>
-      </w:r>
-      <w:r>
-        <w:t>the prize offered for correctly choosing five (but not six)</w:t>
-      </w:r>
-      <w:r>
-        <w:t xml:space="preserve"> </w:t>
-      </w:r>
-      <w:r>
-        <w:t>numbers out of six integers chosen at random from the</w:t>
-      </w:r>
-      <w:r>
-        <w:t xml:space="preserve"> </w:t>
-      </w:r>
-      <w:r>
-        <w:t>integers between 1 and 40, inclusive?</w:t>
-      </w:r>
-    </w:p>
-    <w:p/>
-    <w:p>
-      <w:r>
-        <w:t>Exercise 7.2</w:t>
-      </w:r>
-    </w:p>
-    <w:p/>
-    <w:p>
-      <w:r>
-        <w:t>2. Find the probability of each outcome when a loaded die</w:t>
-      </w:r>
-      <w:r>
-        <w:t xml:space="preserve"> </w:t>
-      </w:r>
-      <w:r>
-        <w:t>is rolled, if a 3 is twice as likely to appear as each of the</w:t>
-      </w:r>
-      <w:r>
-        <w:t xml:space="preserve"> </w:t>
-      </w:r>
-      <w:r>
-        <w:t>other five numbers on the die.</w:t>
-      </w:r>
-    </w:p>
-    <w:p/>
-    <w:p>
-      <w:r>
-        <w:t>6. What is the probability of these events when we randomly</w:t>
-      </w:r>
-      <w:r>
-        <w:t xml:space="preserve"> </w:t>
-      </w:r>
-      <w:r>
-        <w:t>select a permutation of {1, 2, 3}?</w:t>
-      </w:r>
-    </w:p>
-    <w:p>
-      <w:r>
-        <w:t>a) 1 precedes 3.</w:t>
-      </w:r>
-    </w:p>
-    <w:p>
-      <w:r>
-        <w:t>b) 3 precedes 1.</w:t>
-      </w:r>
-    </w:p>
-    <w:p>
-      <w:r>
-        <w:t>c) 3 precedes 1 and 3 precedes 2.</w:t>
+        <w:rPr>
+          <w:rFonts w:hint="eastAsia"/>
+        </w:rPr>
+        <w:t xml:space="preserve">p(E </w:t>
+      </w:r>
+      <w:r>
+        <w:rPr>
+          <w:rFonts w:hint="eastAsia"/>
+        </w:rPr>
+        <w:t>∩</w:t>
+      </w:r>
+      <w:r>
+        <w:rPr>
+          <w:rFonts w:hint="eastAsia"/>
+        </w:rPr>
+        <w:t xml:space="preserve"> F) </w:t>
+      </w:r>
+      <w:r>
+        <w:rPr>
+          <w:rFonts w:hint="eastAsia"/>
+        </w:rPr>
+        <w:t>≥</w:t>
+      </w:r>
+      <w:r>
+        <w:rPr>
+          <w:rFonts w:hint="eastAsia"/>
+        </w:rPr>
+        <w:t xml:space="preserve"> 0.4.</w:t>
+      </w:r>
+    </w:p>
+    <w:p/>
+    <w:p>
+      <w:r>
+        <w:t>24. What is the conditional probability that exactly four heads appear when a fair coin is flipped five times, given that the first flip came up tails?</w:t>
+      </w:r>
+    </w:p>
+    <w:p/>
+    <w:p>
+      <w:r>
+        <w:t xml:space="preserve">26. Let </w:t>
+      </w:r>
+      <w:proofErr w:type="spellStart"/>
+      <w:r>
+        <w:t>E</w:t>
+      </w:r>
+      <w:proofErr w:type="spellEnd"/>
+      <w:r>
+        <w:t xml:space="preserve"> be the event that a randomly generated bit string of length three contains an odd number of 1s, and let F be the event that the string starts with 1. Are E and F independent?</w:t>
+      </w:r>
+    </w:p>
+    <w:p/>
+    <w:p>
+      <w:r>
+        <w:t>Exercise 8.1</w:t>
+      </w:r>
+    </w:p>
+    <w:p/>
+    <w:p>
+      <w:r>
+        <w:t>8. a) Find a recurrence relation for the number of bit strings</w:t>
+      </w:r>
+    </w:p>
+    <w:p>
+      <w:r>
+        <w:t>of length n that contain three consecutive 0s.</w:t>
+      </w:r>
+    </w:p>
+    <w:p>
+      <w:r>
+        <w:t>b) What are the initial conditions?</w:t>
+      </w:r>
+    </w:p>
+    <w:p>
+      <w:r>
+        <w:t>c) How many bit strings of length seven contain three consecutive 0s?</w:t>
+      </w:r>
+    </w:p>
+    <w:p/>
+    <w:p>
+      <w:r>
+        <w:t>Exercise 8.3</w:t>
+      </w:r>
+    </w:p>
+    <w:p/>
+    <w:p>
+      <w:r>
+        <w:t>8. Suppose that f (n) = 2f (n/2) + 3whenn is an even positive integer, and f (1) = 5. Find</w:t>
+      </w:r>
+    </w:p>
+    <w:p>
+      <w:r>
+        <w:t>a) f (2).</w:t>
+      </w:r>
+    </w:p>
+    <w:p>
+      <w:r>
+        <w:t>b) f (8).</w:t>
+      </w:r>
+    </w:p>
+    <w:p>
+      <w:r>
+        <w:t>c) f (64).</w:t>
+      </w:r>
+    </w:p>
+    <w:p>
+      <w:r>
+        <w:t>d) f (1024).</w:t>
+      </w:r>
+    </w:p>
+    <w:p/>
+    <w:p>
+      <w:r>
+        <w:t>10. Find f (n) when n = 2k, where f satisfies the recurrence relation f (n) = f (n/2) + 1 with f (1) = 1.</w:t>
+      </w:r>
+    </w:p>
+    <w:p/>
+    <w:p>
+      <w:r>
+        <w:t>14. Suppose that there are n = 2k teams in an elimination tournament, where there are n/2 games in the first round, with the n/2 = 2k−1 winners playing in the second round, and so on. Develop a recurrence relation for the number of rounds in the tournament.</w:t>
       </w:r>
     </w:p>
     <w:p/>
     <w:p>
       <w:r>
         <w:lastRenderedPageBreak/>
-        <w:t>12. Suppose that E and F are events such that p(E) =</w:t>
-      </w:r>
-      <w:r>
-        <w:t xml:space="preserve"> </w:t>
-      </w:r>
-      <w:r>
-        <w:rPr>
-          <w:rFonts w:hint="eastAsia"/>
-        </w:rPr>
-        <w:t xml:space="preserve">0.8 and p(F) = 0.6. Show that p(E </w:t>
-      </w:r>
-      <w:r>
-        <w:rPr>
-          <w:rFonts w:hint="eastAsia"/>
-        </w:rPr>
-        <w:t>∪</w:t>
-      </w:r>
-      <w:r>
-        <w:rPr>
-          <w:rFonts w:hint="eastAsia"/>
-        </w:rPr>
-        <w:t xml:space="preserve"> F) </w:t>
-      </w:r>
-      <w:r>
-        <w:rPr>
-          <w:rFonts w:hint="eastAsia"/>
-        </w:rPr>
-        <w:t>≥</w:t>
-      </w:r>
-      <w:r>
-        <w:rPr>
-          <w:rFonts w:hint="eastAsia"/>
-        </w:rPr>
-        <w:t xml:space="preserve"> 0.8 and</w:t>
-      </w:r>
-      <w:r>
-        <w:t xml:space="preserve"> </w:t>
-      </w:r>
-      <w:r>
-        <w:rPr>
-          <w:rFonts w:hint="eastAsia"/>
-        </w:rPr>
-        <w:t xml:space="preserve">p(E </w:t>
-      </w:r>
-      <w:r>
-        <w:rPr>
-          <w:rFonts w:hint="eastAsia"/>
-        </w:rPr>
-        <w:t>∩</w:t>
-      </w:r>
-      <w:r>
-        <w:rPr>
-          <w:rFonts w:hint="eastAsia"/>
-        </w:rPr>
-        <w:t xml:space="preserve"> F) </w:t>
-      </w:r>
-      <w:r>
-        <w:rPr>
-          <w:rFonts w:hint="eastAsia"/>
-        </w:rPr>
-        <w:t>≥</w:t>
-      </w:r>
-      <w:r>
-        <w:rPr>
-          <w:rFonts w:hint="eastAsia"/>
-        </w:rPr>
-        <w:t xml:space="preserve"> 0.4.</w:t>
-      </w:r>
-    </w:p>
-    <w:p/>
-    <w:p>
-      <w:r>
-        <w:t>24. What is the conditional probability that exactly four heads</w:t>
-      </w:r>
-      <w:r>
-        <w:t xml:space="preserve"> </w:t>
-      </w:r>
-      <w:r>
-        <w:t>appear when a fair coin is flipped five times, given that</w:t>
-      </w:r>
-      <w:r>
-        <w:t xml:space="preserve"> </w:t>
-      </w:r>
-      <w:r>
-        <w:t>the first flip came up tails?</w:t>
-      </w:r>
-    </w:p>
-    <w:p/>
-    <w:p>
-      <w:r>
-        <w:t>26. Let E be the event that a randomly generated bit string</w:t>
-      </w:r>
-      <w:r>
-        <w:t xml:space="preserve"> </w:t>
-      </w:r>
-      <w:r>
-        <w:t>of length three contains an odd number of 1s, and let F</w:t>
-      </w:r>
-      <w:r>
-        <w:t xml:space="preserve"> </w:t>
-      </w:r>
-      <w:r>
-        <w:t>be the event that the string starts with 1. Are E and F</w:t>
-      </w:r>
-      <w:r>
-        <w:t xml:space="preserve"> </w:t>
-      </w:r>
-      <w:r>
-        <w:t>independent?</w:t>
-      </w:r>
-    </w:p>
-    <w:p/>
-    <w:p>
-      <w:r>
-        <w:t>Exercise 8.1</w:t>
-      </w:r>
-    </w:p>
-    <w:p/>
-    <w:p>
-      <w:r>
-        <w:t>8. a) Find a recurrence relation for the number of bit strings</w:t>
-      </w:r>
-    </w:p>
-    <w:p>
-      <w:r>
-        <w:t>of length n that contain three consecutive 0s.</w:t>
-      </w:r>
-    </w:p>
-    <w:p>
-      <w:r>
-        <w:t>b) What are the initial conditions?</w:t>
-      </w:r>
-    </w:p>
-    <w:p>
-      <w:r>
-        <w:t>c) How many bit strings of length seven contain three</w:t>
-      </w:r>
-      <w:r>
-        <w:t xml:space="preserve"> </w:t>
-      </w:r>
-      <w:r>
-        <w:t>consecutive 0s?</w:t>
-      </w:r>
-    </w:p>
-    <w:p/>
-    <w:p>
-      <w:r>
-        <w:t>Exercise 8.3</w:t>
-      </w:r>
-    </w:p>
-    <w:p/>
-    <w:p>
-      <w:r>
-        <w:t>8. Suppose</w:t>
-      </w:r>
-      <w:r>
-        <w:t xml:space="preserve"> </w:t>
-      </w:r>
-      <w:r>
-        <w:t>that</w:t>
-      </w:r>
-      <w:r>
-        <w:t xml:space="preserve"> </w:t>
-      </w:r>
-      <w:r>
-        <w:t>f (n) = 2f (n/2) + 3whenn</w:t>
-      </w:r>
-      <w:r>
-        <w:t xml:space="preserve"> </w:t>
-      </w:r>
-      <w:r>
-        <w:t>is</w:t>
-      </w:r>
-      <w:r>
-        <w:t xml:space="preserve"> </w:t>
-      </w:r>
-      <w:r>
-        <w:t>an</w:t>
-      </w:r>
-      <w:r>
-        <w:t xml:space="preserve"> </w:t>
-      </w:r>
-      <w:r>
-        <w:t>even</w:t>
-      </w:r>
-      <w:r>
-        <w:t xml:space="preserve"> </w:t>
-      </w:r>
-      <w:r>
-        <w:t>positive integer, and f (1) = 5. Find</w:t>
-      </w:r>
-    </w:p>
-    <w:p>
-      <w:r>
-        <w:t>a) f (2).</w:t>
-      </w:r>
-    </w:p>
-    <w:p>
-      <w:r>
-        <w:t>b) f (8).</w:t>
-      </w:r>
-    </w:p>
-    <w:p>
-      <w:r>
-        <w:t>c) f (64).</w:t>
-      </w:r>
-    </w:p>
-    <w:p>
-      <w:r>
-        <w:t>d) f (1024).</w:t>
-      </w:r>
-    </w:p>
-    <w:p/>
-    <w:p>
-      <w:r>
-        <w:t>10. Find f (n) when n = 2k, where f satisfies the recurrence</w:t>
-      </w:r>
-      <w:r>
-        <w:t xml:space="preserve"> </w:t>
-      </w:r>
-      <w:r>
-        <w:t>relation f (n) = f (n/2) + 1 with f (1) = 1.</w:t>
-      </w:r>
-    </w:p>
-    <w:p/>
-    <w:p>
-      <w:r>
-        <w:t>14. Suppose that there are n = 2k teams in an elimination</w:t>
-      </w:r>
-      <w:r>
-        <w:t xml:space="preserve"> </w:t>
-      </w:r>
-      <w:r>
-        <w:t>tournament, where there are n/2 games in the first round,</w:t>
-      </w:r>
-      <w:r>
-        <w:t xml:space="preserve"> </w:t>
-      </w:r>
-      <w:r>
-        <w:t>with the n/2 = 2k−1 winners playing in the second round,</w:t>
-      </w:r>
-      <w:r>
-        <w:t xml:space="preserve"> </w:t>
-      </w:r>
-      <w:r>
-        <w:t>and so on. Develop a recurrence relation for the number</w:t>
-      </w:r>
-      <w:r>
-        <w:t xml:space="preserve"> </w:t>
-      </w:r>
-      <w:r>
-        <w:t>of rounds in the tournament.</w:t>
-      </w:r>
-    </w:p>
-    <w:p/>
-    <w:p>
-      <w:r>
-        <w:lastRenderedPageBreak/>
-        <w:t>16. Solve the recurrence relation for the number of rounds in</w:t>
-      </w:r>
-      <w:r>
-        <w:t xml:space="preserve"> </w:t>
-      </w:r>
-      <w:r>
-        <w:t>the tournament described in Exercise 14.</w:t>
+        <w:t>16. Solve the recurrence relation for the number of rounds in the tournament described in Exercise 14.</w:t>
       </w:r>
     </w:p>
     <w:sectPr>
@@ -1327,6 +1110,7 @@
     <w:lsdException w:name="HTML Sample" w:semiHidden="1" w:unhideWhenUsed="1"/>
     <w:lsdException w:name="HTML Typewriter" w:semiHidden="1" w:unhideWhenUsed="1"/>
     <w:lsdException w:name="HTML Variable" w:semiHidden="1" w:unhideWhenUsed="1"/>
+    <w:lsdException w:name="Normal Table" w:semiHidden="1" w:unhideWhenUsed="1"/>
     <w:lsdException w:name="annotation subject" w:semiHidden="1" w:unhideWhenUsed="1"/>
     <w:lsdException w:name="No List" w:semiHidden="1" w:unhideWhenUsed="1"/>
     <w:lsdException w:name="Outline List 1" w:semiHidden="1" w:unhideWhenUsed="1"/>
@@ -1373,8 +1157,10 @@
     <w:lsdException w:name="Table Subtle 2" w:semiHidden="1" w:unhideWhenUsed="1"/>
     <w:lsdException w:name="Table Web 1" w:semiHidden="1" w:unhideWhenUsed="1"/>
     <w:lsdException w:name="Table Web 2" w:semiHidden="1" w:unhideWhenUsed="1"/>
+    <w:lsdException w:name="Table Web 3" w:semiHidden="1" w:unhideWhenUsed="1"/>
     <w:lsdException w:name="Balloon Text" w:semiHidden="1" w:unhideWhenUsed="1"/>
     <w:lsdException w:name="Table Grid" w:uiPriority="39"/>
+    <w:lsdException w:name="Table Theme" w:semiHidden="1" w:unhideWhenUsed="1"/>
     <w:lsdException w:name="Placeholder Text" w:semiHidden="1"/>
     <w:lsdException w:name="No Spacing" w:uiPriority="1" w:qFormat="1"/>
     <w:lsdException w:name="Light Shading" w:uiPriority="60"/>
